--- a/CONG TY VIET DUNG/VietDung_ThayDoiDiaChi_VonDieuLe/VietDung_DSChuSoHuu_MauSo10.docx
+++ b/CONG TY VIET DUNG/VietDung_ThayDoiDiaChi_VonDieuLe/VietDung_DSChuSoHuu_MauSo10.docx
@@ -56,18 +56,18 @@
         <w:tblLook w:val="04A0" w:firstRow="1" w:lastRow="0" w:firstColumn="1" w:lastColumn="0" w:noHBand="0" w:noVBand="1"/>
       </w:tblPr>
       <w:tblGrid>
-        <w:gridCol w:w="704"/>
-        <w:gridCol w:w="1195"/>
-        <w:gridCol w:w="1482"/>
-        <w:gridCol w:w="767"/>
-        <w:gridCol w:w="2175"/>
+        <w:gridCol w:w="632"/>
+        <w:gridCol w:w="1227"/>
+        <w:gridCol w:w="1219"/>
+        <w:gridCol w:w="644"/>
+        <w:gridCol w:w="2426"/>
         <w:gridCol w:w="718"/>
         <w:gridCol w:w="609"/>
-        <w:gridCol w:w="1835"/>
-        <w:gridCol w:w="1052"/>
-        <w:gridCol w:w="914"/>
-        <w:gridCol w:w="1782"/>
-        <w:gridCol w:w="722"/>
+        <w:gridCol w:w="2126"/>
+        <w:gridCol w:w="775"/>
+        <w:gridCol w:w="812"/>
+        <w:gridCol w:w="2206"/>
+        <w:gridCol w:w="561"/>
       </w:tblGrid>
       <w:tr>
         <w:trPr>
@@ -76,7 +76,7 @@
         </w:trPr>
         <w:tc>
           <w:tcPr>
-            <w:tcW w:w="704" w:type="dxa"/>
+            <w:tcW w:w="632" w:type="dxa"/>
             <w:vMerge w:val="restart"/>
             <w:vAlign w:val="center"/>
           </w:tcPr>
@@ -103,7 +103,7 @@
         </w:tc>
         <w:tc>
           <w:tcPr>
-            <w:tcW w:w="1195" w:type="dxa"/>
+            <w:tcW w:w="1283" w:type="dxa"/>
             <w:vMerge w:val="restart"/>
             <w:vAlign w:val="center"/>
           </w:tcPr>
@@ -130,7 +130,7 @@
         </w:tc>
         <w:tc>
           <w:tcPr>
-            <w:tcW w:w="1482" w:type="dxa"/>
+            <w:tcW w:w="1219" w:type="dxa"/>
             <w:vMerge w:val="restart"/>
             <w:vAlign w:val="center"/>
           </w:tcPr>
@@ -157,7 +157,7 @@
         </w:tc>
         <w:tc>
           <w:tcPr>
-            <w:tcW w:w="767" w:type="dxa"/>
+            <w:tcW w:w="644" w:type="dxa"/>
             <w:vMerge w:val="restart"/>
             <w:vAlign w:val="center"/>
           </w:tcPr>
@@ -184,7 +184,7 @@
         </w:tc>
         <w:tc>
           <w:tcPr>
-            <w:tcW w:w="2175" w:type="dxa"/>
+            <w:tcW w:w="2562" w:type="dxa"/>
             <w:vMerge w:val="restart"/>
             <w:vAlign w:val="center"/>
           </w:tcPr>
@@ -297,7 +297,7 @@
         </w:tc>
         <w:tc>
           <w:tcPr>
-            <w:tcW w:w="1835" w:type="dxa"/>
+            <w:tcW w:w="2307" w:type="dxa"/>
             <w:vMerge w:val="restart"/>
             <w:vAlign w:val="center"/>
           </w:tcPr>
@@ -334,7 +334,7 @@
         </w:tc>
         <w:tc>
           <w:tcPr>
-            <w:tcW w:w="3748" w:type="dxa"/>
+            <w:tcW w:w="3419" w:type="dxa"/>
             <w:gridSpan w:val="3"/>
             <w:vAlign w:val="center"/>
           </w:tcPr>
@@ -371,7 +371,7 @@
         </w:tc>
         <w:tc>
           <w:tcPr>
-            <w:tcW w:w="722" w:type="dxa"/>
+            <w:tcW w:w="562" w:type="dxa"/>
             <w:vMerge w:val="restart"/>
             <w:vAlign w:val="center"/>
           </w:tcPr>
@@ -404,7 +404,7 @@
         </w:trPr>
         <w:tc>
           <w:tcPr>
-            <w:tcW w:w="704" w:type="dxa"/>
+            <w:tcW w:w="632" w:type="dxa"/>
             <w:vMerge/>
             <w:vAlign w:val="center"/>
           </w:tcPr>
@@ -421,7 +421,7 @@
         </w:tc>
         <w:tc>
           <w:tcPr>
-            <w:tcW w:w="1195" w:type="dxa"/>
+            <w:tcW w:w="1283" w:type="dxa"/>
             <w:vMerge/>
             <w:vAlign w:val="center"/>
           </w:tcPr>
@@ -438,7 +438,7 @@
         </w:tc>
         <w:tc>
           <w:tcPr>
-            <w:tcW w:w="1482" w:type="dxa"/>
+            <w:tcW w:w="1219" w:type="dxa"/>
             <w:vMerge/>
             <w:vAlign w:val="center"/>
           </w:tcPr>
@@ -455,7 +455,7 @@
         </w:tc>
         <w:tc>
           <w:tcPr>
-            <w:tcW w:w="767" w:type="dxa"/>
+            <w:tcW w:w="644" w:type="dxa"/>
             <w:vMerge/>
             <w:vAlign w:val="center"/>
           </w:tcPr>
@@ -472,7 +472,7 @@
         </w:tc>
         <w:tc>
           <w:tcPr>
-            <w:tcW w:w="2175" w:type="dxa"/>
+            <w:tcW w:w="2562" w:type="dxa"/>
             <w:vMerge/>
             <w:vAlign w:val="center"/>
           </w:tcPr>
@@ -523,7 +523,7 @@
         </w:tc>
         <w:tc>
           <w:tcPr>
-            <w:tcW w:w="1835" w:type="dxa"/>
+            <w:tcW w:w="2307" w:type="dxa"/>
             <w:vMerge/>
             <w:vAlign w:val="center"/>
           </w:tcPr>
@@ -540,7 +540,7 @@
         </w:tc>
         <w:tc>
           <w:tcPr>
-            <w:tcW w:w="1052" w:type="dxa"/>
+            <w:tcW w:w="775" w:type="dxa"/>
             <w:vAlign w:val="center"/>
           </w:tcPr>
           <w:p>
@@ -566,7 +566,7 @@
         </w:tc>
         <w:tc>
           <w:tcPr>
-            <w:tcW w:w="914" w:type="dxa"/>
+            <w:tcW w:w="236" w:type="dxa"/>
             <w:vAlign w:val="center"/>
           </w:tcPr>
           <w:p>
@@ -612,7 +612,7 @@
         </w:tc>
         <w:tc>
           <w:tcPr>
-            <w:tcW w:w="1782" w:type="dxa"/>
+            <w:tcW w:w="2408" w:type="dxa"/>
             <w:vAlign w:val="center"/>
           </w:tcPr>
           <w:p>
@@ -648,7 +648,7 @@
         </w:tc>
         <w:tc>
           <w:tcPr>
-            <w:tcW w:w="722" w:type="dxa"/>
+            <w:tcW w:w="562" w:type="dxa"/>
             <w:vMerge/>
             <w:vAlign w:val="center"/>
           </w:tcPr>
@@ -669,7 +669,7 @@
         </w:trPr>
         <w:tc>
           <w:tcPr>
-            <w:tcW w:w="704" w:type="dxa"/>
+            <w:tcW w:w="632" w:type="dxa"/>
             <w:vAlign w:val="center"/>
           </w:tcPr>
           <w:p>
@@ -693,7 +693,7 @@
         </w:tc>
         <w:tc>
           <w:tcPr>
-            <w:tcW w:w="1195" w:type="dxa"/>
+            <w:tcW w:w="1283" w:type="dxa"/>
             <w:vAlign w:val="center"/>
           </w:tcPr>
           <w:p>
@@ -717,7 +717,7 @@
         </w:tc>
         <w:tc>
           <w:tcPr>
-            <w:tcW w:w="1482" w:type="dxa"/>
+            <w:tcW w:w="1219" w:type="dxa"/>
             <w:vAlign w:val="center"/>
           </w:tcPr>
           <w:p>
@@ -741,7 +741,7 @@
         </w:tc>
         <w:tc>
           <w:tcPr>
-            <w:tcW w:w="767" w:type="dxa"/>
+            <w:tcW w:w="644" w:type="dxa"/>
             <w:vAlign w:val="center"/>
           </w:tcPr>
           <w:p>
@@ -765,7 +765,7 @@
         </w:tc>
         <w:tc>
           <w:tcPr>
-            <w:tcW w:w="2175" w:type="dxa"/>
+            <w:tcW w:w="2562" w:type="dxa"/>
             <w:vAlign w:val="center"/>
           </w:tcPr>
           <w:p>
@@ -837,7 +837,7 @@
         </w:tc>
         <w:tc>
           <w:tcPr>
-            <w:tcW w:w="1835" w:type="dxa"/>
+            <w:tcW w:w="2307" w:type="dxa"/>
             <w:vAlign w:val="center"/>
           </w:tcPr>
           <w:p>
@@ -861,7 +861,7 @@
         </w:tc>
         <w:tc>
           <w:tcPr>
-            <w:tcW w:w="1052" w:type="dxa"/>
+            <w:tcW w:w="775" w:type="dxa"/>
             <w:vAlign w:val="center"/>
           </w:tcPr>
           <w:p>
@@ -885,7 +885,7 @@
         </w:tc>
         <w:tc>
           <w:tcPr>
-            <w:tcW w:w="914" w:type="dxa"/>
+            <w:tcW w:w="236" w:type="dxa"/>
             <w:vAlign w:val="center"/>
           </w:tcPr>
           <w:p>
@@ -909,7 +909,7 @@
         </w:tc>
         <w:tc>
           <w:tcPr>
-            <w:tcW w:w="1782" w:type="dxa"/>
+            <w:tcW w:w="2408" w:type="dxa"/>
             <w:vAlign w:val="center"/>
           </w:tcPr>
           <w:p>
@@ -933,7 +933,7 @@
         </w:tc>
         <w:tc>
           <w:tcPr>
-            <w:tcW w:w="722" w:type="dxa"/>
+            <w:tcW w:w="562" w:type="dxa"/>
             <w:vAlign w:val="center"/>
           </w:tcPr>
           <w:p>
@@ -958,11 +958,12 @@
       </w:tr>
       <w:tr>
         <w:trPr>
+          <w:trHeight w:val="1747"/>
           <w:jc w:val="center"/>
         </w:trPr>
         <w:tc>
           <w:tcPr>
-            <w:tcW w:w="704" w:type="dxa"/>
+            <w:tcW w:w="632" w:type="dxa"/>
             <w:vAlign w:val="center"/>
           </w:tcPr>
           <w:p>
@@ -986,7 +987,7 @@
         </w:tc>
         <w:tc>
           <w:tcPr>
-            <w:tcW w:w="1195" w:type="dxa"/>
+            <w:tcW w:w="1283" w:type="dxa"/>
             <w:vAlign w:val="center"/>
           </w:tcPr>
           <w:p>
@@ -1008,7 +1009,7 @@
         </w:tc>
         <w:tc>
           <w:tcPr>
-            <w:tcW w:w="1482" w:type="dxa"/>
+            <w:tcW w:w="1219" w:type="dxa"/>
             <w:vAlign w:val="center"/>
           </w:tcPr>
           <w:p>
@@ -1030,7 +1031,7 @@
         </w:tc>
         <w:tc>
           <w:tcPr>
-            <w:tcW w:w="767" w:type="dxa"/>
+            <w:tcW w:w="644" w:type="dxa"/>
             <w:vAlign w:val="center"/>
           </w:tcPr>
           <w:p>
@@ -1055,7 +1056,7 @@
         </w:tc>
         <w:tc>
           <w:tcPr>
-            <w:tcW w:w="2175" w:type="dxa"/>
+            <w:tcW w:w="2562" w:type="dxa"/>
           </w:tcPr>
           <w:p>
             <w:pPr>
@@ -1154,8 +1155,6 @@
               </w:rPr>
               <w:t>001095031625</w:t>
             </w:r>
-            <w:bookmarkStart w:id="0" w:name="_GoBack"/>
-            <w:bookmarkEnd w:id="0"/>
           </w:p>
           <w:p>
             <w:pPr>
@@ -1209,7 +1208,7 @@
                 <w:sz w:val="22"/>
                 <w:szCs w:val="22"/>
               </w:rPr>
-              <w:t>20/03/2023</w:t>
+              <w:t>16/09/2021</w:t>
             </w:r>
           </w:p>
           <w:p>
@@ -1271,7 +1270,7 @@
         </w:tc>
         <w:tc>
           <w:tcPr>
-            <w:tcW w:w="1835" w:type="dxa"/>
+            <w:tcW w:w="2307" w:type="dxa"/>
           </w:tcPr>
           <w:p>
             <w:pPr>
@@ -1289,13 +1288,13 @@
                 <w:sz w:val="22"/>
                 <w:szCs w:val="22"/>
               </w:rPr>
-              <w:t>Số 883/23 Lê Hồng Phong, Khu 07, Phường Thủ Dầu Một, Thành phố Hồ Chí Minh, Việt Nam</w:t>
+              <w:t>Ô 30B, DC 07 Đường D35, KDC Việt Sing, Phường An Phú, Thành phố Hồ Chí Minh, Việt Nam</w:t>
             </w:r>
           </w:p>
         </w:tc>
         <w:tc>
           <w:tcPr>
-            <w:tcW w:w="1052" w:type="dxa"/>
+            <w:tcW w:w="775" w:type="dxa"/>
           </w:tcPr>
           <w:p>
             <w:pPr>
@@ -1317,13 +1316,23 @@
                 <w:szCs w:val="22"/>
                 <w:lang w:val="en-US"/>
               </w:rPr>
-              <w:t>51%</w:t>
+              <w:t>83,33</w:t>
+            </w:r>
+            <w:r>
+              <w:rPr>
+                <w:rFonts w:eastAsia="Calibri"/>
+                <w:spacing w:val="-20"/>
+                <w:sz w:val="22"/>
+                <w:szCs w:val="22"/>
+                <w:lang w:val="en-US"/>
+              </w:rPr>
+              <w:t>%</w:t>
             </w:r>
           </w:p>
         </w:tc>
         <w:tc>
           <w:tcPr>
-            <w:tcW w:w="914" w:type="dxa"/>
+            <w:tcW w:w="236" w:type="dxa"/>
             <w:vAlign w:val="center"/>
           </w:tcPr>
           <w:p>
@@ -1339,7 +1348,7 @@
         </w:tc>
         <w:tc>
           <w:tcPr>
-            <w:tcW w:w="1782" w:type="dxa"/>
+            <w:tcW w:w="2408" w:type="dxa"/>
             <w:vAlign w:val="center"/>
           </w:tcPr>
           <w:p>
@@ -1361,7 +1370,7 @@
         </w:tc>
         <w:tc>
           <w:tcPr>
-            <w:tcW w:w="722" w:type="dxa"/>
+            <w:tcW w:w="562" w:type="dxa"/>
           </w:tcPr>
           <w:p>
             <w:pPr>
@@ -1380,7 +1389,7 @@
         </w:trPr>
         <w:tc>
           <w:tcPr>
-            <w:tcW w:w="704" w:type="dxa"/>
+            <w:tcW w:w="632" w:type="dxa"/>
             <w:vAlign w:val="center"/>
           </w:tcPr>
           <w:p>
@@ -1404,7 +1413,7 @@
         </w:tc>
         <w:tc>
           <w:tcPr>
-            <w:tcW w:w="1195" w:type="dxa"/>
+            <w:tcW w:w="1283" w:type="dxa"/>
             <w:vAlign w:val="center"/>
           </w:tcPr>
           <w:p>
@@ -1421,13 +1430,13 @@
                 <w:sz w:val="22"/>
                 <w:szCs w:val="22"/>
               </w:rPr>
-              <w:t>YEOH ZHONG XIANG</w:t>
+              <w:t>ĐỖ THỊ HÀ</w:t>
             </w:r>
           </w:p>
         </w:tc>
         <w:tc>
           <w:tcPr>
-            <w:tcW w:w="1482" w:type="dxa"/>
+            <w:tcW w:w="1219" w:type="dxa"/>
             <w:vAlign w:val="center"/>
           </w:tcPr>
           <w:p>
@@ -1444,13 +1453,13 @@
                 <w:sz w:val="22"/>
                 <w:szCs w:val="22"/>
               </w:rPr>
-              <w:t>06/08/1985</w:t>
+              <w:t>04/10/1964</w:t>
             </w:r>
           </w:p>
         </w:tc>
         <w:tc>
           <w:tcPr>
-            <w:tcW w:w="767" w:type="dxa"/>
+            <w:tcW w:w="644" w:type="dxa"/>
             <w:vAlign w:val="center"/>
           </w:tcPr>
           <w:p>
@@ -1460,7 +1469,7 @@
                 <w:rFonts w:eastAsia="Times New Roman"/>
                 <w:sz w:val="22"/>
                 <w:szCs w:val="22"/>
-                <w:lang w:eastAsia="zh-CN"/>
+                <w:lang w:val="en-US" w:eastAsia="zh-CN"/>
               </w:rPr>
             </w:pPr>
             <w:r>
@@ -1476,101 +1485,192 @@
                 <w:rFonts w:eastAsia="Calibri"/>
                 <w:sz w:val="22"/>
                 <w:szCs w:val="22"/>
-              </w:rPr>
-              <w:t>am</w:t>
+                <w:lang w:val="en-US"/>
+              </w:rPr>
+              <w:t>ữ</w:t>
             </w:r>
           </w:p>
         </w:tc>
         <w:tc>
           <w:tcPr>
-            <w:tcW w:w="2175" w:type="dxa"/>
+            <w:tcW w:w="2562" w:type="dxa"/>
           </w:tcPr>
           <w:p>
             <w:pPr>
-              <w:snapToGrid w:val="0"/>
               <w:jc w:val="left"/>
               <w:rPr>
-                <w:rFonts w:eastAsia="Calibri"/>
-                <w:sz w:val="22"/>
-                <w:szCs w:val="22"/>
+                <w:spacing w:val="-2"/>
+                <w:sz w:val="22"/>
+                <w:szCs w:val="22"/>
+                <w:lang w:val="en-US"/>
               </w:rPr>
             </w:pPr>
-            <w:r>
-              <w:rPr>
-                <w:rFonts w:eastAsia="Calibri"/>
-                <w:sz w:val="22"/>
-                <w:szCs w:val="22"/>
-              </w:rPr>
-              <w:t>Hộ chiếu nước ngoài</w:t>
-            </w:r>
-            <w:r>
-              <w:rPr>
-                <w:rFonts w:eastAsia="Calibri"/>
-                <w:sz w:val="22"/>
-                <w:szCs w:val="22"/>
+            <w:proofErr w:type="spellStart"/>
+            <w:r>
+              <w:rPr>
+                <w:spacing w:val="-2"/>
+                <w:sz w:val="22"/>
+                <w:szCs w:val="22"/>
+                <w:lang w:val="en-US"/>
+              </w:rPr>
+              <w:t>căn</w:t>
+            </w:r>
+            <w:proofErr w:type="spellEnd"/>
+            <w:r>
+              <w:rPr>
+                <w:spacing w:val="-2"/>
+                <w:sz w:val="22"/>
+                <w:szCs w:val="22"/>
+                <w:lang w:val="en-US"/>
+              </w:rPr>
+              <w:t xml:space="preserve"> </w:t>
+            </w:r>
+            <w:proofErr w:type="spellStart"/>
+            <w:r>
+              <w:rPr>
+                <w:spacing w:val="-2"/>
+                <w:sz w:val="22"/>
+                <w:szCs w:val="22"/>
+                <w:lang w:val="en-US"/>
+              </w:rPr>
+              <w:t>cước</w:t>
+            </w:r>
+            <w:proofErr w:type="spellEnd"/>
+            <w:r>
+              <w:rPr>
+                <w:spacing w:val="-2"/>
+                <w:sz w:val="22"/>
+                <w:szCs w:val="22"/>
+                <w:lang w:val="en-US"/>
               </w:rPr>
               <w:t xml:space="preserve">: </w:t>
             </w:r>
             <w:r>
               <w:rPr>
-                <w:rFonts w:eastAsia="Calibri"/>
-                <w:sz w:val="22"/>
-                <w:szCs w:val="22"/>
-              </w:rPr>
-              <w:t>A62633793</w:t>
-            </w:r>
-          </w:p>
-          <w:p>
-            <w:pPr>
-              <w:snapToGrid w:val="0"/>
-              <w:jc w:val="left"/>
-              <w:rPr>
-                <w:rFonts w:eastAsia="Calibri"/>
-                <w:sz w:val="22"/>
-                <w:szCs w:val="22"/>
-              </w:rPr>
-            </w:pPr>
-            <w:r>
-              <w:rPr>
-                <w:rFonts w:eastAsia="Calibri"/>
-                <w:sz w:val="22"/>
-                <w:szCs w:val="22"/>
-              </w:rPr>
-              <w:t xml:space="preserve">Ngày cấp </w:t>
-            </w:r>
-            <w:r>
-              <w:rPr>
-                <w:rFonts w:eastAsia="Calibri"/>
-                <w:sz w:val="22"/>
-                <w:szCs w:val="22"/>
-              </w:rPr>
-              <w:t>24/12/2024</w:t>
+                <w:spacing w:val="-2"/>
+                <w:sz w:val="22"/>
+                <w:szCs w:val="22"/>
+              </w:rPr>
+              <w:t>001164008737</w:t>
             </w:r>
           </w:p>
           <w:p>
             <w:pPr>
               <w:jc w:val="left"/>
               <w:rPr>
+                <w:sz w:val="22"/>
+                <w:szCs w:val="22"/>
+              </w:rPr>
+            </w:pPr>
+            <w:proofErr w:type="spellStart"/>
+            <w:r>
+              <w:rPr>
                 <w:spacing w:val="-2"/>
                 <w:sz w:val="22"/>
                 <w:szCs w:val="22"/>
+                <w:lang w:val="en-US"/>
+              </w:rPr>
+              <w:t>Ngày</w:t>
+            </w:r>
+            <w:proofErr w:type="spellEnd"/>
+            <w:r>
+              <w:rPr>
+                <w:spacing w:val="-2"/>
+                <w:sz w:val="22"/>
+                <w:szCs w:val="22"/>
+                <w:lang w:val="en-US"/>
+              </w:rPr>
+              <w:t xml:space="preserve"> </w:t>
+            </w:r>
+            <w:proofErr w:type="spellStart"/>
+            <w:r>
+              <w:rPr>
+                <w:spacing w:val="-2"/>
+                <w:sz w:val="22"/>
+                <w:szCs w:val="22"/>
+                <w:lang w:val="en-US"/>
+              </w:rPr>
+              <w:t>cấp</w:t>
+            </w:r>
+            <w:proofErr w:type="spellEnd"/>
+            <w:r>
+              <w:rPr>
+                <w:spacing w:val="-2"/>
+                <w:sz w:val="22"/>
+                <w:szCs w:val="22"/>
+                <w:lang w:val="en-US"/>
+              </w:rPr>
+              <w:t xml:space="preserve"> </w:t>
+            </w:r>
+            <w:r>
+              <w:rPr>
+                <w:sz w:val="22"/>
+                <w:szCs w:val="22"/>
+              </w:rPr>
+              <w:t>24/09/2024</w:t>
+            </w:r>
+          </w:p>
+          <w:p>
+            <w:pPr>
+              <w:jc w:val="left"/>
+              <w:rPr>
+                <w:spacing w:val="-2"/>
+                <w:sz w:val="22"/>
+                <w:szCs w:val="22"/>
+                <w:lang w:val="en-US"/>
               </w:rPr>
             </w:pPr>
             <w:r>
               <w:rPr>
-                <w:rFonts w:eastAsia="Calibri"/>
-                <w:sz w:val="22"/>
-                <w:szCs w:val="22"/>
-              </w:rPr>
-              <w:t xml:space="preserve">Nơi cấp: </w:t>
-            </w:r>
-            <w:r>
-              <w:rPr>
-                <w:rFonts w:eastAsia="Calibri"/>
-                <w:sz w:val="22"/>
-                <w:szCs w:val="22"/>
-              </w:rPr>
-              <w:t>Kelana Jaya</w:t>
+                <w:sz w:val="22"/>
+                <w:szCs w:val="22"/>
+                <w:lang w:eastAsia="zh-CN"/>
+              </w:rPr>
+              <w:t>Nơi cấp</w:t>
+            </w:r>
+            <w:r>
+              <w:rPr>
+                <w:sz w:val="22"/>
+                <w:szCs w:val="22"/>
+                <w:lang w:val="en-US" w:eastAsia="zh-CN"/>
+              </w:rPr>
+              <w:t>:</w:t>
+            </w:r>
+            <w:proofErr w:type="spellStart"/>
+            <w:r>
+              <w:rPr>
+                <w:sz w:val="22"/>
+                <w:szCs w:val="22"/>
+                <w:lang w:val="en-US" w:eastAsia="zh-CN"/>
+              </w:rPr>
+              <w:t>Bộ</w:t>
+            </w:r>
+            <w:proofErr w:type="spellEnd"/>
+            <w:r>
+              <w:rPr>
+                <w:sz w:val="22"/>
+                <w:szCs w:val="22"/>
+                <w:lang w:val="en-US" w:eastAsia="zh-CN"/>
+              </w:rPr>
+              <w:t xml:space="preserve"> </w:t>
+            </w:r>
+            <w:proofErr w:type="spellStart"/>
+            <w:r>
+              <w:rPr>
+                <w:sz w:val="22"/>
+                <w:szCs w:val="22"/>
+                <w:lang w:val="en-US" w:eastAsia="zh-CN"/>
+              </w:rPr>
+              <w:t>Công</w:t>
+            </w:r>
+            <w:proofErr w:type="spellEnd"/>
+            <w:r>
+              <w:rPr>
+                <w:sz w:val="22"/>
+                <w:szCs w:val="22"/>
+                <w:lang w:val="en-US" w:eastAsia="zh-CN"/>
+              </w:rPr>
+              <w:t xml:space="preserve"> An</w:t>
             </w:r>
           </w:p>
         </w:tc>
@@ -1606,7 +1706,7 @@
         </w:tc>
         <w:tc>
           <w:tcPr>
-            <w:tcW w:w="1835" w:type="dxa"/>
+            <w:tcW w:w="2307" w:type="dxa"/>
           </w:tcPr>
           <w:p>
             <w:pPr>
@@ -1625,50 +1725,13 @@
                 <w:sz w:val="22"/>
                 <w:szCs w:val="22"/>
               </w:rPr>
-              <w:t xml:space="preserve">B1-03-08, Chung cư The Habitat, khu phố Bình Đáng, Phường Bình Hòa, Hồ Chí Minh </w:t>
-            </w:r>
-            <w:r>
-              <w:rPr>
-                <w:rFonts w:eastAsia="Calibri"/>
-                <w:sz w:val="22"/>
-                <w:szCs w:val="22"/>
-              </w:rPr>
-              <w:t>,</w:t>
-            </w:r>
-            <w:r>
-              <w:rPr>
-                <w:rFonts w:eastAsia="Calibri"/>
-                <w:sz w:val="22"/>
-                <w:szCs w:val="22"/>
-                <w:lang w:val="en-US"/>
-              </w:rPr>
-              <w:t xml:space="preserve"> </w:t>
-            </w:r>
-            <w:proofErr w:type="spellStart"/>
-            <w:r>
-              <w:rPr>
-                <w:rFonts w:eastAsia="Calibri"/>
-                <w:sz w:val="22"/>
-                <w:szCs w:val="22"/>
-                <w:lang w:val="en-US"/>
-              </w:rPr>
-              <w:t>Việt</w:t>
-            </w:r>
-            <w:proofErr w:type="spellEnd"/>
-            <w:r>
-              <w:rPr>
-                <w:rFonts w:eastAsia="Calibri"/>
-                <w:sz w:val="22"/>
-                <w:szCs w:val="22"/>
-                <w:lang w:val="en-US"/>
-              </w:rPr>
-              <w:t xml:space="preserve"> Nam</w:t>
+              <w:t>Ô 30B, DC 07 Đường D35, KDC Việt Sing, Phường An Phú, Thành phố Hồ Chí Minh, Việt Nam</w:t>
             </w:r>
           </w:p>
         </w:tc>
         <w:tc>
           <w:tcPr>
-            <w:tcW w:w="1052" w:type="dxa"/>
+            <w:tcW w:w="775" w:type="dxa"/>
             <w:vAlign w:val="center"/>
           </w:tcPr>
           <w:p>
@@ -1688,7 +1751,7 @@
                 <w:szCs w:val="22"/>
                 <w:lang w:val="en-US"/>
               </w:rPr>
-              <w:t>4</w:t>
+              <w:t>16,67</w:t>
             </w:r>
             <w:r>
               <w:rPr>
@@ -1698,13 +1761,13 @@
                 <w:szCs w:val="22"/>
                 <w:lang w:val="en-US"/>
               </w:rPr>
-              <w:t>9%</w:t>
+              <w:t>%</w:t>
             </w:r>
           </w:p>
         </w:tc>
         <w:tc>
           <w:tcPr>
-            <w:tcW w:w="914" w:type="dxa"/>
+            <w:tcW w:w="236" w:type="dxa"/>
             <w:vAlign w:val="center"/>
           </w:tcPr>
           <w:p>
@@ -1719,7 +1782,7 @@
         </w:tc>
         <w:tc>
           <w:tcPr>
-            <w:tcW w:w="1782" w:type="dxa"/>
+            <w:tcW w:w="2408" w:type="dxa"/>
             <w:vAlign w:val="center"/>
           </w:tcPr>
           <w:p>
@@ -1733,7 +1796,7 @@
         </w:tc>
         <w:tc>
           <w:tcPr>
-            <w:tcW w:w="722" w:type="dxa"/>
+            <w:tcW w:w="562" w:type="dxa"/>
           </w:tcPr>
           <w:p>
             <w:pPr>
@@ -1922,39 +1985,33 @@
               <w:rPr>
                 <w:rFonts w:ascii="Times New Roman" w:eastAsia="Calibri" w:hAnsi="Times New Roman" w:cs="Times New Roman"/>
               </w:rPr>
-              <w:t>2</w:t>
+              <w:t>31</w:t>
             </w:r>
             <w:r>
               <w:rPr>
                 <w:rFonts w:ascii="Times New Roman" w:eastAsia="Calibri" w:hAnsi="Times New Roman" w:cs="Times New Roman"/>
               </w:rPr>
-              <w:t>3</w:t>
-            </w:r>
+              <w:t xml:space="preserve"> </w:t>
+            </w:r>
+            <w:proofErr w:type="spellStart"/>
             <w:r>
               <w:rPr>
                 <w:rFonts w:ascii="Times New Roman" w:eastAsia="Calibri" w:hAnsi="Times New Roman" w:cs="Times New Roman"/>
               </w:rPr>
+              <w:t>tháng</w:t>
+            </w:r>
+            <w:proofErr w:type="spellEnd"/>
+            <w:r>
+              <w:rPr>
+                <w:rFonts w:ascii="Times New Roman" w:eastAsia="Calibri" w:hAnsi="Times New Roman" w:cs="Times New Roman"/>
+              </w:rPr>
               <w:t xml:space="preserve"> </w:t>
             </w:r>
-            <w:proofErr w:type="spellStart"/>
             <w:r>
               <w:rPr>
                 <w:rFonts w:ascii="Times New Roman" w:eastAsia="Calibri" w:hAnsi="Times New Roman" w:cs="Times New Roman"/>
               </w:rPr>
-              <w:t>tháng</w:t>
-            </w:r>
-            <w:proofErr w:type="spellEnd"/>
-            <w:r>
-              <w:rPr>
-                <w:rFonts w:ascii="Times New Roman" w:eastAsia="Calibri" w:hAnsi="Times New Roman" w:cs="Times New Roman"/>
-              </w:rPr>
-              <w:t xml:space="preserve"> </w:t>
-            </w:r>
-            <w:r>
-              <w:rPr>
-                <w:rFonts w:ascii="Times New Roman" w:eastAsia="Calibri" w:hAnsi="Times New Roman" w:cs="Times New Roman"/>
-              </w:rPr>
-              <w:t>9</w:t>
+              <w:t>10</w:t>
             </w:r>
             <w:r>
               <w:rPr>
@@ -2240,15 +2297,10 @@
                 <w:rFonts w:ascii="Times New Roman" w:eastAsia="Calibri" w:hAnsi="Times New Roman" w:cs="Times New Roman"/>
                 <w:b/>
               </w:rPr>
-              <w:t>TRẦN THỊ THU HIỀN</w:t>
-            </w:r>
-            <w:r>
-              <w:rPr>
-                <w:rFonts w:ascii="Times New Roman" w:eastAsia="Calibri" w:hAnsi="Times New Roman" w:cs="Times New Roman"/>
-                <w:b/>
-              </w:rPr>
-              <w:t xml:space="preserve"> </w:t>
-            </w:r>
+              <w:t>BÙI VIỆT DŨNG</w:t>
+            </w:r>
+            <w:bookmarkStart w:id="0" w:name="_GoBack"/>
+            <w:bookmarkEnd w:id="0"/>
           </w:p>
         </w:tc>
       </w:tr>
@@ -7782,6 +7834,7 @@
   <w:style w:type="paragraph" w:default="1" w:styleId="Normal">
     <w:name w:val="Normal"/>
     <w:qFormat/>
+    <w:rsid w:val="00FB3F40"/>
   </w:style>
   <w:style w:type="character" w:default="1" w:styleId="DefaultParagraphFont">
     <w:name w:val="Default Paragraph Font"/>

--- a/CONG TY VIET DUNG/VietDung_ThayDoiDiaChi_VonDieuLe/VietDung_DSChuSoHuu_MauSo10.docx
+++ b/CONG TY VIET DUNG/VietDung_ThayDoiDiaChi_VonDieuLe/VietDung_DSChuSoHuu_MauSo10.docx
@@ -103,7 +103,7 @@
         </w:tc>
         <w:tc>
           <w:tcPr>
-            <w:tcW w:w="1283" w:type="dxa"/>
+            <w:tcW w:w="1227" w:type="dxa"/>
             <w:vMerge w:val="restart"/>
             <w:vAlign w:val="center"/>
           </w:tcPr>
@@ -184,7 +184,7 @@
         </w:tc>
         <w:tc>
           <w:tcPr>
-            <w:tcW w:w="2562" w:type="dxa"/>
+            <w:tcW w:w="2426" w:type="dxa"/>
             <w:vMerge w:val="restart"/>
             <w:vAlign w:val="center"/>
           </w:tcPr>
@@ -297,7 +297,7 @@
         </w:tc>
         <w:tc>
           <w:tcPr>
-            <w:tcW w:w="2307" w:type="dxa"/>
+            <w:tcW w:w="2126" w:type="dxa"/>
             <w:vMerge w:val="restart"/>
             <w:vAlign w:val="center"/>
           </w:tcPr>
@@ -334,7 +334,7 @@
         </w:tc>
         <w:tc>
           <w:tcPr>
-            <w:tcW w:w="3419" w:type="dxa"/>
+            <w:tcW w:w="3793" w:type="dxa"/>
             <w:gridSpan w:val="3"/>
             <w:vAlign w:val="center"/>
           </w:tcPr>
@@ -371,7 +371,7 @@
         </w:tc>
         <w:tc>
           <w:tcPr>
-            <w:tcW w:w="562" w:type="dxa"/>
+            <w:tcW w:w="561" w:type="dxa"/>
             <w:vMerge w:val="restart"/>
             <w:vAlign w:val="center"/>
           </w:tcPr>
@@ -421,7 +421,7 @@
         </w:tc>
         <w:tc>
           <w:tcPr>
-            <w:tcW w:w="1283" w:type="dxa"/>
+            <w:tcW w:w="1227" w:type="dxa"/>
             <w:vMerge/>
             <w:vAlign w:val="center"/>
           </w:tcPr>
@@ -472,7 +472,7 @@
         </w:tc>
         <w:tc>
           <w:tcPr>
-            <w:tcW w:w="2562" w:type="dxa"/>
+            <w:tcW w:w="2426" w:type="dxa"/>
             <w:vMerge/>
             <w:vAlign w:val="center"/>
           </w:tcPr>
@@ -523,7 +523,7 @@
         </w:tc>
         <w:tc>
           <w:tcPr>
-            <w:tcW w:w="2307" w:type="dxa"/>
+            <w:tcW w:w="2126" w:type="dxa"/>
             <w:vMerge/>
             <w:vAlign w:val="center"/>
           </w:tcPr>
@@ -566,7 +566,7 @@
         </w:tc>
         <w:tc>
           <w:tcPr>
-            <w:tcW w:w="236" w:type="dxa"/>
+            <w:tcW w:w="812" w:type="dxa"/>
             <w:vAlign w:val="center"/>
           </w:tcPr>
           <w:p>
@@ -612,7 +612,7 @@
         </w:tc>
         <w:tc>
           <w:tcPr>
-            <w:tcW w:w="2408" w:type="dxa"/>
+            <w:tcW w:w="2206" w:type="dxa"/>
             <w:vAlign w:val="center"/>
           </w:tcPr>
           <w:p>
@@ -648,7 +648,7 @@
         </w:tc>
         <w:tc>
           <w:tcPr>
-            <w:tcW w:w="562" w:type="dxa"/>
+            <w:tcW w:w="561" w:type="dxa"/>
             <w:vMerge/>
             <w:vAlign w:val="center"/>
           </w:tcPr>
@@ -693,7 +693,7 @@
         </w:tc>
         <w:tc>
           <w:tcPr>
-            <w:tcW w:w="1283" w:type="dxa"/>
+            <w:tcW w:w="1227" w:type="dxa"/>
             <w:vAlign w:val="center"/>
           </w:tcPr>
           <w:p>
@@ -765,7 +765,7 @@
         </w:tc>
         <w:tc>
           <w:tcPr>
-            <w:tcW w:w="2562" w:type="dxa"/>
+            <w:tcW w:w="2426" w:type="dxa"/>
             <w:vAlign w:val="center"/>
           </w:tcPr>
           <w:p>
@@ -837,7 +837,7 @@
         </w:tc>
         <w:tc>
           <w:tcPr>
-            <w:tcW w:w="2307" w:type="dxa"/>
+            <w:tcW w:w="2126" w:type="dxa"/>
             <w:vAlign w:val="center"/>
           </w:tcPr>
           <w:p>
@@ -885,7 +885,7 @@
         </w:tc>
         <w:tc>
           <w:tcPr>
-            <w:tcW w:w="236" w:type="dxa"/>
+            <w:tcW w:w="812" w:type="dxa"/>
             <w:vAlign w:val="center"/>
           </w:tcPr>
           <w:p>
@@ -909,7 +909,7 @@
         </w:tc>
         <w:tc>
           <w:tcPr>
-            <w:tcW w:w="2408" w:type="dxa"/>
+            <w:tcW w:w="2206" w:type="dxa"/>
             <w:vAlign w:val="center"/>
           </w:tcPr>
           <w:p>
@@ -933,7 +933,7 @@
         </w:tc>
         <w:tc>
           <w:tcPr>
-            <w:tcW w:w="562" w:type="dxa"/>
+            <w:tcW w:w="561" w:type="dxa"/>
             <w:vAlign w:val="center"/>
           </w:tcPr>
           <w:p>
@@ -987,7 +987,7 @@
         </w:tc>
         <w:tc>
           <w:tcPr>
-            <w:tcW w:w="1283" w:type="dxa"/>
+            <w:tcW w:w="1227" w:type="dxa"/>
             <w:vAlign w:val="center"/>
           </w:tcPr>
           <w:p>
@@ -1056,7 +1056,7 @@
         </w:tc>
         <w:tc>
           <w:tcPr>
-            <w:tcW w:w="2562" w:type="dxa"/>
+            <w:tcW w:w="2426" w:type="dxa"/>
           </w:tcPr>
           <w:p>
             <w:pPr>
@@ -1270,7 +1270,7 @@
         </w:tc>
         <w:tc>
           <w:tcPr>
-            <w:tcW w:w="2307" w:type="dxa"/>
+            <w:tcW w:w="2126" w:type="dxa"/>
           </w:tcPr>
           <w:p>
             <w:pPr>
@@ -1332,7 +1332,7 @@
         </w:tc>
         <w:tc>
           <w:tcPr>
-            <w:tcW w:w="236" w:type="dxa"/>
+            <w:tcW w:w="812" w:type="dxa"/>
             <w:vAlign w:val="center"/>
           </w:tcPr>
           <w:p>
@@ -1348,7 +1348,7 @@
         </w:tc>
         <w:tc>
           <w:tcPr>
-            <w:tcW w:w="2408" w:type="dxa"/>
+            <w:tcW w:w="2206" w:type="dxa"/>
             <w:vAlign w:val="center"/>
           </w:tcPr>
           <w:p>
@@ -1370,433 +1370,7 @@
         </w:tc>
         <w:tc>
           <w:tcPr>
-            <w:tcW w:w="562" w:type="dxa"/>
-          </w:tcPr>
-          <w:p>
-            <w:pPr>
-              <w:jc w:val="center"/>
-              <w:rPr>
-                <w:sz w:val="22"/>
-                <w:szCs w:val="22"/>
-              </w:rPr>
-            </w:pPr>
-          </w:p>
-        </w:tc>
-      </w:tr>
-      <w:tr>
-        <w:trPr>
-          <w:jc w:val="center"/>
-        </w:trPr>
-        <w:tc>
-          <w:tcPr>
-            <w:tcW w:w="632" w:type="dxa"/>
-            <w:vAlign w:val="center"/>
-          </w:tcPr>
-          <w:p>
-            <w:pPr>
-              <w:jc w:val="center"/>
-              <w:rPr>
-                <w:sz w:val="22"/>
-                <w:szCs w:val="22"/>
-                <w:lang w:val="en-US"/>
-              </w:rPr>
-            </w:pPr>
-            <w:r>
-              <w:rPr>
-                <w:sz w:val="22"/>
-                <w:szCs w:val="22"/>
-                <w:lang w:val="en-US"/>
-              </w:rPr>
-              <w:t>2</w:t>
-            </w:r>
-          </w:p>
-        </w:tc>
-        <w:tc>
-          <w:tcPr>
-            <w:tcW w:w="1283" w:type="dxa"/>
-            <w:vAlign w:val="center"/>
-          </w:tcPr>
-          <w:p>
-            <w:pPr>
-              <w:jc w:val="center"/>
-              <w:rPr>
-                <w:sz w:val="22"/>
-                <w:szCs w:val="22"/>
-              </w:rPr>
-            </w:pPr>
-            <w:r>
-              <w:rPr>
-                <w:rFonts w:eastAsia="Calibri"/>
-                <w:sz w:val="22"/>
-                <w:szCs w:val="22"/>
-              </w:rPr>
-              <w:t>ĐỖ THỊ HÀ</w:t>
-            </w:r>
-          </w:p>
-        </w:tc>
-        <w:tc>
-          <w:tcPr>
-            <w:tcW w:w="1219" w:type="dxa"/>
-            <w:vAlign w:val="center"/>
-          </w:tcPr>
-          <w:p>
-            <w:pPr>
-              <w:jc w:val="center"/>
-              <w:rPr>
-                <w:sz w:val="22"/>
-                <w:szCs w:val="22"/>
-              </w:rPr>
-            </w:pPr>
-            <w:r>
-              <w:rPr>
-                <w:rFonts w:eastAsia="Calibri"/>
-                <w:sz w:val="22"/>
-                <w:szCs w:val="22"/>
-              </w:rPr>
-              <w:t>04/10/1964</w:t>
-            </w:r>
-          </w:p>
-        </w:tc>
-        <w:tc>
-          <w:tcPr>
-            <w:tcW w:w="644" w:type="dxa"/>
-            <w:vAlign w:val="center"/>
-          </w:tcPr>
-          <w:p>
-            <w:pPr>
-              <w:jc w:val="center"/>
-              <w:rPr>
-                <w:rFonts w:eastAsia="Times New Roman"/>
-                <w:sz w:val="22"/>
-                <w:szCs w:val="22"/>
-                <w:lang w:val="en-US" w:eastAsia="zh-CN"/>
-              </w:rPr>
-            </w:pPr>
-            <w:r>
-              <w:rPr>
-                <w:rFonts w:eastAsia="Calibri"/>
-                <w:sz w:val="22"/>
-                <w:szCs w:val="22"/>
-              </w:rPr>
-              <w:t>N</w:t>
-            </w:r>
-            <w:r>
-              <w:rPr>
-                <w:rFonts w:eastAsia="Calibri"/>
-                <w:sz w:val="22"/>
-                <w:szCs w:val="22"/>
-                <w:lang w:val="en-US"/>
-              </w:rPr>
-              <w:t>ữ</w:t>
-            </w:r>
-          </w:p>
-        </w:tc>
-        <w:tc>
-          <w:tcPr>
-            <w:tcW w:w="2562" w:type="dxa"/>
-          </w:tcPr>
-          <w:p>
-            <w:pPr>
-              <w:jc w:val="left"/>
-              <w:rPr>
-                <w:spacing w:val="-2"/>
-                <w:sz w:val="22"/>
-                <w:szCs w:val="22"/>
-                <w:lang w:val="en-US"/>
-              </w:rPr>
-            </w:pPr>
-            <w:proofErr w:type="spellStart"/>
-            <w:r>
-              <w:rPr>
-                <w:spacing w:val="-2"/>
-                <w:sz w:val="22"/>
-                <w:szCs w:val="22"/>
-                <w:lang w:val="en-US"/>
-              </w:rPr>
-              <w:t>căn</w:t>
-            </w:r>
-            <w:proofErr w:type="spellEnd"/>
-            <w:r>
-              <w:rPr>
-                <w:spacing w:val="-2"/>
-                <w:sz w:val="22"/>
-                <w:szCs w:val="22"/>
-                <w:lang w:val="en-US"/>
-              </w:rPr>
-              <w:t xml:space="preserve"> </w:t>
-            </w:r>
-            <w:proofErr w:type="spellStart"/>
-            <w:r>
-              <w:rPr>
-                <w:spacing w:val="-2"/>
-                <w:sz w:val="22"/>
-                <w:szCs w:val="22"/>
-                <w:lang w:val="en-US"/>
-              </w:rPr>
-              <w:t>cước</w:t>
-            </w:r>
-            <w:proofErr w:type="spellEnd"/>
-            <w:r>
-              <w:rPr>
-                <w:spacing w:val="-2"/>
-                <w:sz w:val="22"/>
-                <w:szCs w:val="22"/>
-                <w:lang w:val="en-US"/>
-              </w:rPr>
-              <w:t xml:space="preserve">: </w:t>
-            </w:r>
-            <w:r>
-              <w:rPr>
-                <w:spacing w:val="-2"/>
-                <w:sz w:val="22"/>
-                <w:szCs w:val="22"/>
-              </w:rPr>
-              <w:t>001164008737</w:t>
-            </w:r>
-          </w:p>
-          <w:p>
-            <w:pPr>
-              <w:jc w:val="left"/>
-              <w:rPr>
-                <w:sz w:val="22"/>
-                <w:szCs w:val="22"/>
-              </w:rPr>
-            </w:pPr>
-            <w:proofErr w:type="spellStart"/>
-            <w:r>
-              <w:rPr>
-                <w:spacing w:val="-2"/>
-                <w:sz w:val="22"/>
-                <w:szCs w:val="22"/>
-                <w:lang w:val="en-US"/>
-              </w:rPr>
-              <w:t>Ngày</w:t>
-            </w:r>
-            <w:proofErr w:type="spellEnd"/>
-            <w:r>
-              <w:rPr>
-                <w:spacing w:val="-2"/>
-                <w:sz w:val="22"/>
-                <w:szCs w:val="22"/>
-                <w:lang w:val="en-US"/>
-              </w:rPr>
-              <w:t xml:space="preserve"> </w:t>
-            </w:r>
-            <w:proofErr w:type="spellStart"/>
-            <w:r>
-              <w:rPr>
-                <w:spacing w:val="-2"/>
-                <w:sz w:val="22"/>
-                <w:szCs w:val="22"/>
-                <w:lang w:val="en-US"/>
-              </w:rPr>
-              <w:t>cấp</w:t>
-            </w:r>
-            <w:proofErr w:type="spellEnd"/>
-            <w:r>
-              <w:rPr>
-                <w:spacing w:val="-2"/>
-                <w:sz w:val="22"/>
-                <w:szCs w:val="22"/>
-                <w:lang w:val="en-US"/>
-              </w:rPr>
-              <w:t xml:space="preserve"> </w:t>
-            </w:r>
-            <w:r>
-              <w:rPr>
-                <w:sz w:val="22"/>
-                <w:szCs w:val="22"/>
-              </w:rPr>
-              <w:t>24/09/2024</w:t>
-            </w:r>
-          </w:p>
-          <w:p>
-            <w:pPr>
-              <w:jc w:val="left"/>
-              <w:rPr>
-                <w:spacing w:val="-2"/>
-                <w:sz w:val="22"/>
-                <w:szCs w:val="22"/>
-                <w:lang w:val="en-US"/>
-              </w:rPr>
-            </w:pPr>
-            <w:r>
-              <w:rPr>
-                <w:sz w:val="22"/>
-                <w:szCs w:val="22"/>
-                <w:lang w:eastAsia="zh-CN"/>
-              </w:rPr>
-              <w:t>Nơi cấp</w:t>
-            </w:r>
-            <w:r>
-              <w:rPr>
-                <w:sz w:val="22"/>
-                <w:szCs w:val="22"/>
-                <w:lang w:val="en-US" w:eastAsia="zh-CN"/>
-              </w:rPr>
-              <w:t>:</w:t>
-            </w:r>
-            <w:proofErr w:type="spellStart"/>
-            <w:r>
-              <w:rPr>
-                <w:sz w:val="22"/>
-                <w:szCs w:val="22"/>
-                <w:lang w:val="en-US" w:eastAsia="zh-CN"/>
-              </w:rPr>
-              <w:t>Bộ</w:t>
-            </w:r>
-            <w:proofErr w:type="spellEnd"/>
-            <w:r>
-              <w:rPr>
-                <w:sz w:val="22"/>
-                <w:szCs w:val="22"/>
-                <w:lang w:val="en-US" w:eastAsia="zh-CN"/>
-              </w:rPr>
-              <w:t xml:space="preserve"> </w:t>
-            </w:r>
-            <w:proofErr w:type="spellStart"/>
-            <w:r>
-              <w:rPr>
-                <w:sz w:val="22"/>
-                <w:szCs w:val="22"/>
-                <w:lang w:val="en-US" w:eastAsia="zh-CN"/>
-              </w:rPr>
-              <w:t>Công</w:t>
-            </w:r>
-            <w:proofErr w:type="spellEnd"/>
-            <w:r>
-              <w:rPr>
-                <w:sz w:val="22"/>
-                <w:szCs w:val="22"/>
-                <w:lang w:val="en-US" w:eastAsia="zh-CN"/>
-              </w:rPr>
-              <w:t xml:space="preserve"> An</w:t>
-            </w:r>
-          </w:p>
-        </w:tc>
-        <w:tc>
-          <w:tcPr>
-            <w:tcW w:w="718" w:type="dxa"/>
-            <w:vAlign w:val="center"/>
-          </w:tcPr>
-          <w:p>
-            <w:pPr>
-              <w:jc w:val="center"/>
-              <w:rPr>
-                <w:sz w:val="22"/>
-                <w:szCs w:val="22"/>
-              </w:rPr>
-            </w:pPr>
-          </w:p>
-        </w:tc>
-        <w:tc>
-          <w:tcPr>
-            <w:tcW w:w="609" w:type="dxa"/>
-            <w:vAlign w:val="center"/>
-          </w:tcPr>
-          <w:p>
-            <w:pPr>
-              <w:jc w:val="center"/>
-              <w:rPr>
-                <w:sz w:val="22"/>
-                <w:szCs w:val="22"/>
-              </w:rPr>
-            </w:pPr>
-          </w:p>
-        </w:tc>
-        <w:tc>
-          <w:tcPr>
-            <w:tcW w:w="2307" w:type="dxa"/>
-          </w:tcPr>
-          <w:p>
-            <w:pPr>
-              <w:snapToGrid w:val="0"/>
-              <w:jc w:val="left"/>
-              <w:rPr>
-                <w:rFonts w:eastAsia="Calibri"/>
-                <w:sz w:val="22"/>
-                <w:szCs w:val="22"/>
-                <w:lang w:val="en-US"/>
-              </w:rPr>
-            </w:pPr>
-            <w:r>
-              <w:rPr>
-                <w:rFonts w:eastAsia="Calibri"/>
-                <w:sz w:val="22"/>
-                <w:szCs w:val="22"/>
-              </w:rPr>
-              <w:t>Ô 30B, DC 07 Đường D35, KDC Việt Sing, Phường An Phú, Thành phố Hồ Chí Minh, Việt Nam</w:t>
-            </w:r>
-          </w:p>
-        </w:tc>
-        <w:tc>
-          <w:tcPr>
-            <w:tcW w:w="775" w:type="dxa"/>
-            <w:vAlign w:val="center"/>
-          </w:tcPr>
-          <w:p>
-            <w:pPr>
-              <w:jc w:val="center"/>
-              <w:rPr>
-                <w:sz w:val="22"/>
-                <w:szCs w:val="22"/>
-                <w:lang w:val="en-US"/>
-              </w:rPr>
-            </w:pPr>
-            <w:r>
-              <w:rPr>
-                <w:rFonts w:eastAsia="Calibri"/>
-                <w:spacing w:val="-20"/>
-                <w:sz w:val="22"/>
-                <w:szCs w:val="22"/>
-                <w:lang w:val="en-US"/>
-              </w:rPr>
-              <w:t>16,67</w:t>
-            </w:r>
-            <w:r>
-              <w:rPr>
-                <w:rFonts w:eastAsia="Calibri"/>
-                <w:spacing w:val="-20"/>
-                <w:sz w:val="22"/>
-                <w:szCs w:val="22"/>
-                <w:lang w:val="en-US"/>
-              </w:rPr>
-              <w:t>%</w:t>
-            </w:r>
-          </w:p>
-        </w:tc>
-        <w:tc>
-          <w:tcPr>
-            <w:tcW w:w="236" w:type="dxa"/>
-            <w:vAlign w:val="center"/>
-          </w:tcPr>
-          <w:p>
-            <w:pPr>
-              <w:jc w:val="center"/>
-              <w:rPr>
-                <w:sz w:val="22"/>
-                <w:szCs w:val="22"/>
-              </w:rPr>
-            </w:pPr>
-          </w:p>
-        </w:tc>
-        <w:tc>
-          <w:tcPr>
-            <w:tcW w:w="2408" w:type="dxa"/>
-            <w:vAlign w:val="center"/>
-          </w:tcPr>
-          <w:p>
-            <w:pPr>
-              <w:rPr>
-                <w:sz w:val="22"/>
-                <w:szCs w:val="22"/>
-              </w:rPr>
-            </w:pPr>
-          </w:p>
-        </w:tc>
-        <w:tc>
-          <w:tcPr>
-            <w:tcW w:w="562" w:type="dxa"/>
+            <w:tcW w:w="561" w:type="dxa"/>
           </w:tcPr>
           <w:p>
             <w:pPr>
@@ -1817,6 +1391,8 @@
           <w:rFonts w:ascii="Times New Roman" w:eastAsia="Calibri" w:hAnsi="Times New Roman" w:cs="Times New Roman"/>
         </w:rPr>
       </w:pPr>
+      <w:bookmarkStart w:id="0" w:name="_GoBack"/>
+      <w:bookmarkEnd w:id="0"/>
     </w:p>
     <w:tbl>
       <w:tblPr>
@@ -2299,8 +1875,6 @@
               </w:rPr>
               <w:t>BÙI VIỆT DŨNG</w:t>
             </w:r>
-            <w:bookmarkStart w:id="0" w:name="_GoBack"/>
-            <w:bookmarkEnd w:id="0"/>
           </w:p>
         </w:tc>
       </w:tr>
